--- a/Entregas/Hito 3/PM/informes iteraciones/Iteracion2 hito 3.docx
+++ b/Entregas/Hito 3/PM/informes iteraciones/Iteracion2 hito 3.docx
@@ -97,6 +97,7 @@
             </w:rPr>
             <w:t xml:space="preserve"> </w:t>
           </w:r>
+          <w:proofErr w:type="spellStart"/>
           <w:r>
             <w:rPr>
               <w:rFonts w:ascii="Verdana" w:hAnsi="Verdana"/>
@@ -105,6 +106,7 @@
             </w:rPr>
             <w:t>Vesper</w:t>
           </w:r>
+          <w:proofErr w:type="spellEnd"/>
         </w:p>
         <w:p>
           <w:pPr>
@@ -175,8 +177,19 @@
               <w:szCs w:val="56"/>
               <w:lang w:eastAsia="es-ES"/>
             </w:rPr>
-            <w:t xml:space="preserve"> Skyscrapers</w:t>
+            <w:t xml:space="preserve"> </w:t>
           </w:r>
+          <w:proofErr w:type="spellStart"/>
+          <w:r>
+            <w:rPr>
+              <w:rFonts w:ascii="Verdana" w:eastAsia="Times New Roman" w:hAnsi="Verdana" w:cs="Times New Roman"/>
+              <w:sz w:val="44"/>
+              <w:szCs w:val="56"/>
+              <w:lang w:eastAsia="es-ES"/>
+            </w:rPr>
+            <w:t>Skyscrapers</w:t>
+          </w:r>
+          <w:proofErr w:type="spellEnd"/>
         </w:p>
         <w:p>
           <w:pPr>
@@ -517,6 +530,7 @@
               <w:lang w:eastAsia="en-US"/>
             </w:rPr>
           </w:pPr>
+          <w:proofErr w:type="spellStart"/>
           <w:r>
             <w:rPr>
               <w:rFonts w:ascii="Verdana" w:eastAsiaTheme="minorHAnsi" w:hAnsi="Verdana" w:cstheme="minorBidi"/>
@@ -524,8 +538,29 @@
               <w:sz w:val="28"/>
               <w:lang w:eastAsia="en-US"/>
             </w:rPr>
-            <w:t>Stoycho Ivanov Atanasov</w:t>
+            <w:t>Stoycho</w:t>
           </w:r>
+          <w:proofErr w:type="spellEnd"/>
+          <w:r>
+            <w:rPr>
+              <w:rFonts w:ascii="Verdana" w:eastAsiaTheme="minorHAnsi" w:hAnsi="Verdana" w:cstheme="minorBidi"/>
+              <w:kern w:val="0"/>
+              <w:sz w:val="28"/>
+              <w:lang w:eastAsia="en-US"/>
+            </w:rPr>
+            <w:t xml:space="preserve"> Ivanov </w:t>
+          </w:r>
+          <w:proofErr w:type="spellStart"/>
+          <w:r>
+            <w:rPr>
+              <w:rFonts w:ascii="Verdana" w:eastAsiaTheme="minorHAnsi" w:hAnsi="Verdana" w:cstheme="minorBidi"/>
+              <w:kern w:val="0"/>
+              <w:sz w:val="28"/>
+              <w:lang w:eastAsia="en-US"/>
+            </w:rPr>
+            <w:t>Atanasov</w:t>
+          </w:r>
+          <w:proofErr w:type="spellEnd"/>
         </w:p>
         <w:p>
           <w:pPr>
@@ -688,7 +723,23 @@
           <w:sz w:val="24"/>
           <w:szCs w:val="24"/>
         </w:rPr>
-        <w:t>El propósito del documento representa el Informe de seguimiento del Hito 1 Iteración 1 correspondiente al proyecto Vesper de la rama de Videojuegos en el que se detalla las tareas realizadas en dicha iteración, las horas realizadas y estimadas, el porcentaje cumplido y si dicha actividad tiene alguna observación. También analizaremos las causas de dichos resultados.</w:t>
+        <w:t xml:space="preserve">El propósito del documento representa el Informe de seguimiento del Hito 1 Iteración 1 correspondiente al proyecto </w:t>
+      </w:r>
+      <w:proofErr w:type="spellStart"/>
+      <w:r>
+        <w:rPr>
+          <w:sz w:val="24"/>
+          <w:szCs w:val="24"/>
+        </w:rPr>
+        <w:t>Vesper</w:t>
+      </w:r>
+      <w:proofErr w:type="spellEnd"/>
+      <w:r>
+        <w:rPr>
+          <w:sz w:val="24"/>
+          <w:szCs w:val="24"/>
+        </w:rPr>
+        <w:t xml:space="preserve"> de la rama de Videojuegos en el que se detalla las tareas realizadas en dicha iteración, las horas realizadas y estimadas, el porcentaje cumplido y si dicha actividad tiene alguna observación. También analizaremos las causas de dichos resultados.</w:t>
       </w:r>
     </w:p>
     <w:p/>
@@ -741,7 +792,7 @@
         <w:t xml:space="preserve"> </w:t>
       </w:r>
       <w:r>
-        <w:t>a la tarea</w:t>
+        <w:t>hemos continuado con la tarea de la iteración 1:</w:t>
       </w:r>
       <w:r>
         <w:rPr>
@@ -760,7 +811,13 @@
         <w:rPr>
           <w:sz w:val="24"/>
         </w:rPr>
-        <w:t xml:space="preserve"> se le ha dedicado mucho tiempo, pero hay fallos de memoria por lo que no ha avanzado todo lo que debería</w:t>
+        <w:t xml:space="preserve">, a la cual </w:t>
+      </w:r>
+      <w:r>
+        <w:rPr>
+          <w:sz w:val="24"/>
+        </w:rPr>
+        <w:t>se le ha dedicado mucho tiempo, pero hay fallos de memoria por lo que no ha avanzado todo lo que debería</w:t>
       </w:r>
       <w:r>
         <w:rPr>
@@ -824,16 +881,7 @@
           <w:i/>
           <w:sz w:val="24"/>
         </w:rPr>
-        <w:t>Gestor de recursos</w:t>
-      </w:r>
-      <w:bookmarkStart w:id="2" w:name="_GoBack"/>
-      <w:bookmarkEnd w:id="2"/>
-      <w:r>
-        <w:rPr>
-          <w:i/>
-          <w:sz w:val="24"/>
-        </w:rPr>
-        <w:t>: Carga de modelos en formato múltiple en las entidades de tipo malla. Carga de varios ficheros para animación. Salida en modo texto</w:t>
+        <w:t>Gestor de recursos: Carga de modelos en formato múltiple en las entidades de tipo malla. Carga de varios ficheros para animación. Salida en modo texto</w:t>
       </w:r>
       <w:r>
         <w:rPr>
@@ -891,7 +939,32 @@
         <w:rPr>
           <w:sz w:val="24"/>
         </w:rPr>
-        <w:t xml:space="preserve"> considerado prioritarias otras tareas. El resto han sido completadas con éxito.</w:t>
+        <w:t xml:space="preserve"> considerado prioritarias otras tareas.</w:t>
+      </w:r>
+      <w:r>
+        <w:rPr>
+          <w:sz w:val="24"/>
+        </w:rPr>
+        <w:t xml:space="preserve"> La tarea</w:t>
+      </w:r>
+      <w:r>
+        <w:rPr>
+          <w:i/>
+          <w:sz w:val="24"/>
+        </w:rPr>
+        <w:t>: Árbol de la escena: Tipos de datos para nodos (completo) y entidades (sólo clase padre; clases hijas sin contenido), construcción del árbol, recorrido del árbol, salida en modo texto</w:t>
+      </w:r>
+      <w:r>
+        <w:rPr>
+          <w:sz w:val="24"/>
+        </w:rPr>
+        <w:t>, que correspondía a la iteración 1 ha sido completada en su totalidad.</w:t>
+      </w:r>
+      <w:r>
+        <w:rPr>
+          <w:sz w:val="24"/>
+        </w:rPr>
+        <w:t xml:space="preserve"> El resto han sido completadas con éxito.</w:t>
       </w:r>
     </w:p>
     <w:p>
@@ -1232,19 +1305,27 @@
               <w:rPr>
                 <w:sz w:val="24"/>
               </w:rPr>
-              <w:t xml:space="preserve">36h </w:t>
-            </w:r>
-            <w:r>
-              <w:rPr>
-                <w:sz w:val="24"/>
-              </w:rPr>
-              <w:t>/3</w:t>
-            </w:r>
-            <w:r>
-              <w:rPr>
-                <w:sz w:val="24"/>
-              </w:rPr>
-              <w:t>6h</w:t>
+              <w:t>36</w:t>
+            </w:r>
+            <w:r>
+              <w:rPr>
+                <w:sz w:val="24"/>
+              </w:rPr>
+              <w:t xml:space="preserve">h </w:t>
+            </w:r>
+            <w:r>
+              <w:rPr>
+                <w:sz w:val="24"/>
+              </w:rPr>
+              <w:t>/40</w:t>
+            </w:r>
+            <w:bookmarkStart w:id="2" w:name="_GoBack"/>
+            <w:bookmarkEnd w:id="2"/>
+            <w:r>
+              <w:rPr>
+                <w:sz w:val="24"/>
+              </w:rPr>
+              <w:t>h</w:t>
             </w:r>
           </w:p>
         </w:tc>
@@ -1285,7 +1366,21 @@
               <w:rPr>
                 <w:sz w:val="24"/>
               </w:rPr>
-              <w:t>[TAG] Arbol de la escena: Tipos de datos para nodos (completo) y entidades (sólo clase padre; clases hijas sin contenido), construcción del árbol, recorrido del árbol, salida en modo texto</w:t>
+              <w:t xml:space="preserve">[TAG] </w:t>
+            </w:r>
+            <w:proofErr w:type="spellStart"/>
+            <w:r>
+              <w:rPr>
+                <w:sz w:val="24"/>
+              </w:rPr>
+              <w:t>Arbol</w:t>
+            </w:r>
+            <w:proofErr w:type="spellEnd"/>
+            <w:r>
+              <w:rPr>
+                <w:sz w:val="24"/>
+              </w:rPr>
+              <w:t xml:space="preserve"> de la escena: Tipos de datos para nodos (completo) y entidades (sólo clase padre; clases hijas sin contenido), construcción del árbol, recorrido del árbol, salida en modo texto</w:t>
             </w:r>
           </w:p>
         </w:tc>
@@ -4954,7 +5049,7 @@
 </file>
 
 <file path=customXml/itemProps1.xml><?xml version="1.0" encoding="utf-8"?>
-<ds:datastoreItem xmlns:ds="http://schemas.openxmlformats.org/officeDocument/2006/customXml" ds:itemID="{F9BC9C41-F243-4164-AE8D-69005DEF8E3E}">
+<ds:datastoreItem xmlns:ds="http://schemas.openxmlformats.org/officeDocument/2006/customXml" ds:itemID="{6CBD6B74-8767-4CD8-9472-C9A88F72FF3A}">
   <ds:schemaRefs>
     <ds:schemaRef ds:uri="http://schemas.openxmlformats.org/officeDocument/2006/bibliography"/>
   </ds:schemaRefs>

--- a/Entregas/Hito 3/PM/informes iteraciones/Iteracion2 hito 3.docx
+++ b/Entregas/Hito 3/PM/informes iteraciones/Iteracion2 hito 3.docx
@@ -1,6 +1,6 @@
 
 <file path=word/document.xml><?xml version="1.0" encoding="utf-8"?>
-<w:document xmlns:wpc="http://schemas.microsoft.com/office/word/2010/wordprocessingCanvas" xmlns:cx="http://schemas.microsoft.com/office/drawing/2014/chartex" xmlns:cx1="http://schemas.microsoft.com/office/drawing/2015/9/8/chartex" xmlns:cx2="http://schemas.microsoft.com/office/drawing/2015/10/21/chartex" xmlns:cx3="http://schemas.microsoft.com/office/drawing/2016/5/9/chartex" xmlns:cx4="http://schemas.microsoft.com/office/drawing/2016/5/10/chartex" xmlns:cx5="http://schemas.microsoft.com/office/drawing/2016/5/11/chartex" xmlns:mc="http://schemas.openxmlformats.org/markup-compatibility/2006" xmlns:o="urn:schemas-microsoft-com:office:office" xmlns:r="http://schemas.openxmlformats.org/officeDocument/2006/relationships" xmlns:m="http://schemas.openxmlformats.org/officeDocument/2006/math" xmlns:v="urn:schemas-microsoft-com:vml" xmlns:wp14="http://schemas.microsoft.com/office/word/2010/wordprocessingDrawing" xmlns:wp="http://schemas.openxmlformats.org/drawingml/2006/wordprocessingDrawing" xmlns:w10="urn:schemas-microsoft-com:office:word" xmlns:w="http://schemas.openxmlformats.org/wordprocessingml/2006/main" xmlns:w14="http://schemas.microsoft.com/office/word/2010/wordml" xmlns:w15="http://schemas.microsoft.com/office/word/2012/wordml" xmlns:w16se="http://schemas.microsoft.com/office/word/2015/wordml/symex" xmlns:wpg="http://schemas.microsoft.com/office/word/2010/wordprocessingGroup" xmlns:wpi="http://schemas.microsoft.com/office/word/2010/wordprocessingInk" xmlns:wne="http://schemas.microsoft.com/office/word/2006/wordml" xmlns:wps="http://schemas.microsoft.com/office/word/2010/wordprocessingShape" mc:Ignorable="w14 w15 w16se wp14">
+<w:document xmlns:wpc="http://schemas.microsoft.com/office/word/2010/wordprocessingCanvas" xmlns:mo="http://schemas.microsoft.com/office/mac/office/2008/main" xmlns:mc="http://schemas.openxmlformats.org/markup-compatibility/2006" xmlns:mv="urn:schemas-microsoft-com:mac:vml" xmlns:o="urn:schemas-microsoft-com:office:office" xmlns:r="http://schemas.openxmlformats.org/officeDocument/2006/relationships" xmlns:m="http://schemas.openxmlformats.org/officeDocument/2006/math" xmlns:v="urn:schemas-microsoft-com:vml" xmlns:wp14="http://schemas.microsoft.com/office/word/2010/wordprocessingDrawing" xmlns:wp="http://schemas.openxmlformats.org/drawingml/2006/wordprocessingDrawing" xmlns:w10="urn:schemas-microsoft-com:office:word" xmlns:w="http://schemas.openxmlformats.org/wordprocessingml/2006/main" xmlns:w14="http://schemas.microsoft.com/office/word/2010/wordml" xmlns:w15="http://schemas.microsoft.com/office/word/2012/wordml" xmlns:wpg="http://schemas.microsoft.com/office/word/2010/wordprocessingGroup" xmlns:wpi="http://schemas.microsoft.com/office/word/2010/wordprocessingInk" xmlns:wne="http://schemas.microsoft.com/office/word/2006/wordml" xmlns:wps="http://schemas.microsoft.com/office/word/2010/wordprocessingShape" mc:Ignorable="w14 w15 wp14">
   <w:body>
     <w:bookmarkStart w:id="0" w:name="_Toc462503098" w:displacedByCustomXml="next"/>
     <w:sdt>
@@ -706,6 +706,7 @@
           <w:numId w:val="10"/>
         </w:numPr>
         <w:ind w:left="360"/>
+        <w:jc w:val="both"/>
       </w:pPr>
       <w:r>
         <w:t>Propósito</w:t>
@@ -713,6 +714,7 @@
     </w:p>
     <w:p>
       <w:pPr>
+        <w:jc w:val="both"/>
         <w:rPr>
           <w:sz w:val="24"/>
           <w:szCs w:val="24"/>
@@ -723,7 +725,21 @@
           <w:sz w:val="24"/>
           <w:szCs w:val="24"/>
         </w:rPr>
-        <w:t xml:space="preserve">El propósito del documento representa el Informe de seguimiento del Hito 1 Iteración 1 correspondiente al proyecto </w:t>
+        <w:t>El propósito del documento representa el I</w:t>
+      </w:r>
+      <w:r>
+        <w:rPr>
+          <w:sz w:val="24"/>
+          <w:szCs w:val="24"/>
+        </w:rPr>
+        <w:t>nforme de seguimiento del Hito 2 Iteración 3</w:t>
+      </w:r>
+      <w:r>
+        <w:rPr>
+          <w:sz w:val="24"/>
+          <w:szCs w:val="24"/>
+        </w:rPr>
+        <w:t xml:space="preserve"> correspondiente al proyecto </w:t>
       </w:r>
       <w:proofErr w:type="spellStart"/>
       <w:r>
@@ -742,7 +758,11 @@
         <w:t xml:space="preserve"> de la rama de Videojuegos en el que se detalla las tareas realizadas en dicha iteración, las horas realizadas y estimadas, el porcentaje cumplido y si dicha actividad tiene alguna observación. También analizaremos las causas de dichos resultados.</w:t>
       </w:r>
     </w:p>
-    <w:p/>
+    <w:p>
+      <w:pPr>
+        <w:jc w:val="both"/>
+      </w:pPr>
+    </w:p>
     <w:p>
       <w:pPr>
         <w:pStyle w:val="Ttulo1"/>
@@ -751,6 +771,7 @@
           <w:numId w:val="10"/>
         </w:numPr>
         <w:ind w:left="360"/>
+        <w:jc w:val="both"/>
       </w:pPr>
       <w:r>
         <w:t>Conclusiones</w:t>
@@ -758,6 +779,7 @@
     </w:p>
     <w:p>
       <w:pPr>
+        <w:jc w:val="both"/>
         <w:rPr>
           <w:sz w:val="24"/>
         </w:rPr>
@@ -766,11 +788,24 @@
         <w:rPr>
           <w:sz w:val="24"/>
         </w:rPr>
-        <w:t>En esta segunda iteración hemos llevado muy al día la asignatura de Técnicas de gráficos avanzados y hemos logrado completar casi todas las tareas. Por otro lado, hemos completado el tráiler del videojuego y continuado con las tareas incompletas de la iteración uno que van progresando.</w:t>
+        <w:t xml:space="preserve">En esta segunda iteración hemos llevado muy al día la asignatura de Técnicas </w:t>
+      </w:r>
+      <w:r>
+        <w:rPr>
+          <w:sz w:val="24"/>
+        </w:rPr>
+        <w:t>avanzadas de gráficos</w:t>
+      </w:r>
+      <w:r>
+        <w:rPr>
+          <w:sz w:val="24"/>
+        </w:rPr>
+        <w:t xml:space="preserve"> y hemos logrado completar casi todas las tareas. Por otro lado, hemos completado el tráiler del videojuego y continuado con las tareas incompletas de la iteración uno que van progresando.</w:t>
       </w:r>
     </w:p>
     <w:p>
       <w:pPr>
+        <w:jc w:val="both"/>
         <w:rPr>
           <w:sz w:val="24"/>
         </w:rPr>
@@ -788,15 +823,23 @@
       <w:r>
         <w:rPr>
           <w:b/>
+          <w:sz w:val="24"/>
+          <w:szCs w:val="24"/>
         </w:rPr>
         <w:t xml:space="preserve"> </w:t>
       </w:r>
       <w:r>
+        <w:rPr>
+          <w:sz w:val="24"/>
+          <w:szCs w:val="24"/>
+        </w:rPr>
         <w:t>hemos continuado con la tarea de la iteración 1:</w:t>
       </w:r>
       <w:r>
         <w:rPr>
           <w:b/>
+          <w:sz w:val="24"/>
+          <w:szCs w:val="24"/>
         </w:rPr>
         <w:t xml:space="preserve"> </w:t>
       </w:r>
@@ -851,6 +894,12 @@
       </w:r>
     </w:p>
     <w:p>
+      <w:pPr>
+        <w:jc w:val="both"/>
+        <w:rPr>
+          <w:sz w:val="24"/>
+        </w:rPr>
+      </w:pPr>
       <w:r>
         <w:rPr>
           <w:sz w:val="24"/>
@@ -862,7 +911,14 @@
           <w:b/>
           <w:sz w:val="24"/>
         </w:rPr>
-        <w:t>Técnicas de gráficos avanzados</w:t>
+        <w:t xml:space="preserve">Técnicas </w:t>
+      </w:r>
+      <w:r>
+        <w:rPr>
+          <w:b/>
+          <w:sz w:val="24"/>
+        </w:rPr>
+        <w:t>avanzadas de gráficos</w:t>
       </w:r>
       <w:r>
         <w:rPr>
@@ -964,7 +1020,7 @@
         <w:rPr>
           <w:sz w:val="24"/>
         </w:rPr>
-        <w:t xml:space="preserve"> El resto han sido completadas con éxito.</w:t>
+        <w:t xml:space="preserve"> El resto han sido completadas con éxito</w:t>
       </w:r>
     </w:p>
     <w:p>
@@ -1128,6 +1184,240 @@
         <w:tc>
           <w:tcPr>
             <w:tcW w:w="2376" w:type="dxa"/>
+            <w:shd w:val="clear" w:color="auto" w:fill="E2EFD9" w:themeFill="accent6" w:themeFillTint="33"/>
+            <w:vAlign w:val="center"/>
+          </w:tcPr>
+          <w:p>
+            <w:pPr>
+              <w:spacing w:after="0"/>
+              <w:rPr>
+                <w:sz w:val="24"/>
+                <w:szCs w:val="24"/>
+              </w:rPr>
+            </w:pPr>
+            <w:r>
+              <w:rPr>
+                <w:sz w:val="24"/>
+              </w:rPr>
+              <w:t>[V1] Sistema de percepción sensorial</w:t>
+            </w:r>
+          </w:p>
+        </w:tc>
+        <w:tc>
+          <w:tcPr>
+            <w:tcW w:w="1276" w:type="dxa"/>
+            <w:shd w:val="clear" w:color="auto" w:fill="E2EFD9" w:themeFill="accent6" w:themeFillTint="33"/>
+            <w:vAlign w:val="center"/>
+          </w:tcPr>
+          <w:p>
+            <w:pPr>
+              <w:spacing w:after="0"/>
+              <w:jc w:val="center"/>
+              <w:rPr>
+                <w:sz w:val="24"/>
+              </w:rPr>
+            </w:pPr>
+            <w:r>
+              <w:rPr>
+                <w:sz w:val="24"/>
+              </w:rPr>
+              <w:t>10%</w:t>
+            </w:r>
+          </w:p>
+        </w:tc>
+        <w:tc>
+          <w:tcPr>
+            <w:tcW w:w="1843" w:type="dxa"/>
+            <w:shd w:val="clear" w:color="auto" w:fill="E2EFD9" w:themeFill="accent6" w:themeFillTint="33"/>
+            <w:vAlign w:val="center"/>
+          </w:tcPr>
+          <w:p>
+            <w:pPr>
+              <w:spacing w:after="0"/>
+              <w:jc w:val="center"/>
+              <w:rPr>
+                <w:sz w:val="24"/>
+              </w:rPr>
+            </w:pPr>
+            <w:r>
+              <w:rPr>
+                <w:sz w:val="24"/>
+              </w:rPr>
+              <w:t>28h / 6</w:t>
+            </w:r>
+            <w:r>
+              <w:rPr>
+                <w:sz w:val="24"/>
+              </w:rPr>
+              <w:t>0h</w:t>
+            </w:r>
+          </w:p>
+        </w:tc>
+        <w:tc>
+          <w:tcPr>
+            <w:tcW w:w="3260" w:type="dxa"/>
+            <w:shd w:val="clear" w:color="auto" w:fill="E2EFD9" w:themeFill="accent6" w:themeFillTint="33"/>
+            <w:vAlign w:val="center"/>
+          </w:tcPr>
+          <w:p>
+            <w:pPr>
+              <w:spacing w:after="0"/>
+              <w:rPr>
+                <w:sz w:val="24"/>
+              </w:rPr>
+            </w:pPr>
+            <w:r>
+              <w:rPr>
+                <w:sz w:val="24"/>
+              </w:rPr>
+              <w:t>Fallos de memoria. Revisión del código y la estructura en las próximas iteraciones.</w:t>
+            </w:r>
+          </w:p>
+        </w:tc>
+      </w:tr>
+      <w:tr>
+        <w:trPr>
+          <w:trHeight w:val="478"/>
+        </w:trPr>
+        <w:tc>
+          <w:tcPr>
+            <w:tcW w:w="2376" w:type="dxa"/>
+            <w:shd w:val="clear" w:color="auto" w:fill="F1C0CC"/>
+            <w:vAlign w:val="center"/>
+          </w:tcPr>
+          <w:p>
+            <w:pPr>
+              <w:spacing w:after="0"/>
+              <w:rPr>
+                <w:sz w:val="24"/>
+              </w:rPr>
+            </w:pPr>
+            <w:r>
+              <w:rPr>
+                <w:sz w:val="24"/>
+                <w:szCs w:val="24"/>
+              </w:rPr>
+              <w:t xml:space="preserve">[PD] </w:t>
+            </w:r>
+            <w:r>
+              <w:rPr>
+                <w:sz w:val="24"/>
+                <w:szCs w:val="24"/>
+              </w:rPr>
+              <w:t>Tráiler</w:t>
+            </w:r>
+            <w:r>
+              <w:rPr>
+                <w:sz w:val="24"/>
+                <w:szCs w:val="24"/>
+              </w:rPr>
+              <w:t xml:space="preserve"> juego</w:t>
+            </w:r>
+          </w:p>
+        </w:tc>
+        <w:tc>
+          <w:tcPr>
+            <w:tcW w:w="1276" w:type="dxa"/>
+            <w:shd w:val="clear" w:color="auto" w:fill="F1C0CC"/>
+            <w:vAlign w:val="center"/>
+          </w:tcPr>
+          <w:p>
+            <w:pPr>
+              <w:spacing w:after="0"/>
+              <w:jc w:val="center"/>
+              <w:rPr>
+                <w:sz w:val="24"/>
+              </w:rPr>
+            </w:pPr>
+            <w:r>
+              <w:rPr>
+                <w:sz w:val="24"/>
+              </w:rPr>
+              <w:t>10</w:t>
+            </w:r>
+            <w:r>
+              <w:rPr>
+                <w:sz w:val="24"/>
+              </w:rPr>
+              <w:t>0%</w:t>
+            </w:r>
+          </w:p>
+        </w:tc>
+        <w:tc>
+          <w:tcPr>
+            <w:tcW w:w="1843" w:type="dxa"/>
+            <w:shd w:val="clear" w:color="auto" w:fill="F1C0CC"/>
+            <w:vAlign w:val="center"/>
+          </w:tcPr>
+          <w:p>
+            <w:pPr>
+              <w:spacing w:after="0"/>
+              <w:jc w:val="center"/>
+              <w:rPr>
+                <w:sz w:val="24"/>
+              </w:rPr>
+            </w:pPr>
+            <w:r>
+              <w:rPr>
+                <w:sz w:val="24"/>
+              </w:rPr>
+              <w:t>36</w:t>
+            </w:r>
+            <w:r>
+              <w:rPr>
+                <w:sz w:val="24"/>
+              </w:rPr>
+              <w:t xml:space="preserve">h </w:t>
+            </w:r>
+            <w:r>
+              <w:rPr>
+                <w:sz w:val="24"/>
+              </w:rPr>
+              <w:t>/</w:t>
+            </w:r>
+            <w:r>
+              <w:rPr>
+                <w:sz w:val="24"/>
+              </w:rPr>
+              <w:t xml:space="preserve"> </w:t>
+            </w:r>
+            <w:r>
+              <w:rPr>
+                <w:sz w:val="24"/>
+              </w:rPr>
+              <w:t>40</w:t>
+            </w:r>
+            <w:r>
+              <w:rPr>
+                <w:sz w:val="24"/>
+              </w:rPr>
+              <w:t>h</w:t>
+            </w:r>
+          </w:p>
+        </w:tc>
+        <w:tc>
+          <w:tcPr>
+            <w:tcW w:w="3260" w:type="dxa"/>
+            <w:shd w:val="clear" w:color="auto" w:fill="F1C0CC"/>
+            <w:vAlign w:val="center"/>
+          </w:tcPr>
+          <w:p>
+            <w:pPr>
+              <w:spacing w:after="0"/>
+              <w:rPr>
+                <w:sz w:val="24"/>
+              </w:rPr>
+            </w:pPr>
+          </w:p>
+        </w:tc>
+      </w:tr>
+      <w:tr>
+        <w:trPr>
+          <w:trHeight w:val="478"/>
+        </w:trPr>
+        <w:tc>
+          <w:tcPr>
+            <w:tcW w:w="2376" w:type="dxa"/>
             <w:shd w:val="clear" w:color="auto" w:fill="FBE4D5" w:themeFill="accent2" w:themeFillTint="33"/>
             <w:vAlign w:val="center"/>
           </w:tcPr>
@@ -1143,7 +1433,7 @@
               <w:rPr>
                 <w:sz w:val="24"/>
               </w:rPr>
-              <w:t>[V1] Sistema de percepción sensorial</w:t>
+              <w:t>[RV] Modelado del entorno y elementos</w:t>
             </w:r>
           </w:p>
         </w:tc>
@@ -1165,7 +1455,7 @@
               <w:rPr>
                 <w:sz w:val="24"/>
               </w:rPr>
-              <w:t>10%</w:t>
+              <w:t>20%</w:t>
             </w:r>
           </w:p>
         </w:tc>
@@ -1187,13 +1477,7 @@
               <w:rPr>
                 <w:sz w:val="24"/>
               </w:rPr>
-              <w:t>28h / 6</w:t>
-            </w:r>
-            <w:r>
-              <w:rPr>
-                <w:sz w:val="24"/>
-              </w:rPr>
-              <w:t>0h</w:t>
+              <w:t>100h / 20h</w:t>
             </w:r>
           </w:p>
         </w:tc>
@@ -1214,7 +1498,7 @@
               <w:rPr>
                 <w:sz w:val="24"/>
               </w:rPr>
-              <w:t>Fallos de memoria. Revisión del código y la estructura en las próximas iteraciones.</w:t>
+              <w:t>Se seguirán desarrollando en las siguientes iteraciones.</w:t>
             </w:r>
           </w:p>
         </w:tc>
@@ -1226,7 +1510,7 @@
         <w:tc>
           <w:tcPr>
             <w:tcW w:w="2376" w:type="dxa"/>
-            <w:shd w:val="clear" w:color="auto" w:fill="E2EFD9" w:themeFill="accent6" w:themeFillTint="33"/>
+            <w:shd w:val="clear" w:color="auto" w:fill="FBE4D5" w:themeFill="accent2" w:themeFillTint="33"/>
             <w:vAlign w:val="center"/>
           </w:tcPr>
           <w:p>
@@ -1239,30 +1523,15 @@
             <w:r>
               <w:rPr>
                 <w:sz w:val="24"/>
-                <w:szCs w:val="24"/>
-              </w:rPr>
-              <w:t xml:space="preserve">[PD] </w:t>
-            </w:r>
-            <w:r>
-              <w:rPr>
-                <w:sz w:val="24"/>
-                <w:szCs w:val="24"/>
-              </w:rPr>
-              <w:t>Tráiler</w:t>
-            </w:r>
-            <w:r>
-              <w:rPr>
-                <w:sz w:val="24"/>
-                <w:szCs w:val="24"/>
-              </w:rPr>
-              <w:t xml:space="preserve"> juego</w:t>
+              </w:rPr>
+              <w:t>[RV] Modelado del entorno y elementos</w:t>
             </w:r>
           </w:p>
         </w:tc>
         <w:tc>
           <w:tcPr>
             <w:tcW w:w="1276" w:type="dxa"/>
-            <w:shd w:val="clear" w:color="auto" w:fill="E2EFD9" w:themeFill="accent6" w:themeFillTint="33"/>
+            <w:shd w:val="clear" w:color="auto" w:fill="FBE4D5" w:themeFill="accent2" w:themeFillTint="33"/>
             <w:vAlign w:val="center"/>
           </w:tcPr>
           <w:p>
@@ -1277,20 +1546,14 @@
               <w:rPr>
                 <w:sz w:val="24"/>
               </w:rPr>
-              <w:t>10</w:t>
-            </w:r>
-            <w:r>
-              <w:rPr>
-                <w:sz w:val="24"/>
-              </w:rPr>
-              <w:t>0%</w:t>
+              <w:t>20%</w:t>
             </w:r>
           </w:p>
         </w:tc>
         <w:tc>
           <w:tcPr>
             <w:tcW w:w="1843" w:type="dxa"/>
-            <w:shd w:val="clear" w:color="auto" w:fill="E2EFD9" w:themeFill="accent6" w:themeFillTint="33"/>
+            <w:shd w:val="clear" w:color="auto" w:fill="FBE4D5" w:themeFill="accent2" w:themeFillTint="33"/>
             <w:vAlign w:val="center"/>
           </w:tcPr>
           <w:p>
@@ -1305,34 +1568,14 @@
               <w:rPr>
                 <w:sz w:val="24"/>
               </w:rPr>
-              <w:t>36</w:t>
-            </w:r>
-            <w:r>
-              <w:rPr>
-                <w:sz w:val="24"/>
-              </w:rPr>
-              <w:t xml:space="preserve">h </w:t>
-            </w:r>
-            <w:r>
-              <w:rPr>
-                <w:sz w:val="24"/>
-              </w:rPr>
-              <w:t>/40</w:t>
-            </w:r>
-            <w:bookmarkStart w:id="2" w:name="_GoBack"/>
-            <w:bookmarkEnd w:id="2"/>
-            <w:r>
-              <w:rPr>
-                <w:sz w:val="24"/>
-              </w:rPr>
-              <w:t>h</w:t>
+              <w:t>100h / 20h</w:t>
             </w:r>
           </w:p>
         </w:tc>
         <w:tc>
           <w:tcPr>
             <w:tcW w:w="3260" w:type="dxa"/>
-            <w:shd w:val="clear" w:color="auto" w:fill="E2EFD9" w:themeFill="accent6" w:themeFillTint="33"/>
+            <w:shd w:val="clear" w:color="auto" w:fill="FBE4D5" w:themeFill="accent2" w:themeFillTint="33"/>
             <w:vAlign w:val="center"/>
           </w:tcPr>
           <w:p>
@@ -1342,6 +1585,12 @@
                 <w:sz w:val="24"/>
               </w:rPr>
             </w:pPr>
+            <w:r>
+              <w:rPr>
+                <w:sz w:val="24"/>
+              </w:rPr>
+              <w:t>Se seguirán desarrollando en las siguientes iteraciones.</w:t>
+            </w:r>
           </w:p>
         </w:tc>
       </w:tr>
@@ -1366,21 +1615,13 @@
               <w:rPr>
                 <w:sz w:val="24"/>
               </w:rPr>
-              <w:t xml:space="preserve">[TAG] </w:t>
-            </w:r>
-            <w:proofErr w:type="spellStart"/>
-            <w:r>
-              <w:rPr>
-                <w:sz w:val="24"/>
-              </w:rPr>
-              <w:t>Arbol</w:t>
-            </w:r>
-            <w:proofErr w:type="spellEnd"/>
-            <w:r>
-              <w:rPr>
-                <w:sz w:val="24"/>
-              </w:rPr>
-              <w:t xml:space="preserve"> de la escena: Tipos de datos para nodos (completo) y entidades (sólo clase padre; clases hijas sin contenido), construcción del árbol, recorrido del árbol, salida en modo texto</w:t>
+              <w:t>[TAG] Á</w:t>
+            </w:r>
+            <w:r>
+              <w:rPr>
+                <w:sz w:val="24"/>
+              </w:rPr>
+              <w:t>rbol de la escena: Tipos de datos para nodos (completo) y entidades (sólo clase padre; clases hijas sin contenido), construcción del árbol, recorrido del árbol, salida en modo texto</w:t>
             </w:r>
           </w:p>
         </w:tc>
@@ -1712,6 +1953,7 @@
           <w:p>
             <w:pPr>
               <w:spacing w:after="0"/>
+              <w:jc w:val="center"/>
               <w:rPr>
                 <w:sz w:val="24"/>
               </w:rPr>
@@ -1754,114 +1996,6 @@
                 <w:sz w:val="24"/>
               </w:rPr>
               <w:t>Se implementará en el hito 4.</w:t>
-            </w:r>
-          </w:p>
-        </w:tc>
-      </w:tr>
-      <w:tr>
-        <w:trPr>
-          <w:trHeight w:val="428"/>
-        </w:trPr>
-        <w:tc>
-          <w:tcPr>
-            <w:tcW w:w="2376" w:type="dxa"/>
-            <w:shd w:val="clear" w:color="auto" w:fill="FBE4D5" w:themeFill="accent2" w:themeFillTint="33"/>
-            <w:vAlign w:val="center"/>
-          </w:tcPr>
-          <w:p>
-            <w:pPr>
-              <w:spacing w:after="0"/>
-              <w:rPr>
-                <w:sz w:val="24"/>
-              </w:rPr>
-            </w:pPr>
-            <w:r>
-              <w:rPr>
-                <w:sz w:val="24"/>
-              </w:rPr>
-              <w:t>[RV] Modelado del entorno y elementos</w:t>
-            </w:r>
-          </w:p>
-        </w:tc>
-        <w:tc>
-          <w:tcPr>
-            <w:tcW w:w="1276" w:type="dxa"/>
-            <w:shd w:val="clear" w:color="auto" w:fill="FBE4D5" w:themeFill="accent2" w:themeFillTint="33"/>
-            <w:vAlign w:val="center"/>
-          </w:tcPr>
-          <w:p>
-            <w:pPr>
-              <w:spacing w:after="0"/>
-              <w:jc w:val="center"/>
-              <w:rPr>
-                <w:sz w:val="24"/>
-              </w:rPr>
-            </w:pPr>
-            <w:r>
-              <w:rPr>
-                <w:sz w:val="24"/>
-              </w:rPr>
-              <w:t>20%</w:t>
-            </w:r>
-          </w:p>
-        </w:tc>
-        <w:tc>
-          <w:tcPr>
-            <w:tcW w:w="1843" w:type="dxa"/>
-            <w:shd w:val="clear" w:color="auto" w:fill="FBE4D5" w:themeFill="accent2" w:themeFillTint="33"/>
-            <w:vAlign w:val="center"/>
-          </w:tcPr>
-          <w:p>
-            <w:pPr>
-              <w:spacing w:after="0"/>
-              <w:rPr>
-                <w:sz w:val="24"/>
-              </w:rPr>
-            </w:pPr>
-            <w:r>
-              <w:rPr>
-                <w:sz w:val="24"/>
-              </w:rPr>
-              <w:t xml:space="preserve">100h </w:t>
-            </w:r>
-            <w:r>
-              <w:rPr>
-                <w:sz w:val="24"/>
-              </w:rPr>
-              <w:t>/</w:t>
-            </w:r>
-            <w:r>
-              <w:rPr>
-                <w:sz w:val="24"/>
-              </w:rPr>
-              <w:t xml:space="preserve"> </w:t>
-            </w:r>
-            <w:r>
-              <w:rPr>
-                <w:sz w:val="24"/>
-              </w:rPr>
-              <w:t>20h</w:t>
-            </w:r>
-          </w:p>
-        </w:tc>
-        <w:tc>
-          <w:tcPr>
-            <w:tcW w:w="3260" w:type="dxa"/>
-            <w:shd w:val="clear" w:color="auto" w:fill="FBE4D5" w:themeFill="accent2" w:themeFillTint="33"/>
-            <w:vAlign w:val="center"/>
-          </w:tcPr>
-          <w:p>
-            <w:pPr>
-              <w:spacing w:after="0"/>
-              <w:rPr>
-                <w:sz w:val="24"/>
-              </w:rPr>
-            </w:pPr>
-            <w:r>
-              <w:rPr>
-                <w:sz w:val="24"/>
-              </w:rPr>
-              <w:t>Se seguirán desarrollando en las siguientes iteraciones.</w:t>
             </w:r>
           </w:p>
         </w:tc>
@@ -1887,14 +2021,8 @@
               <w:rPr>
                 <w:sz w:val="24"/>
               </w:rPr>
-              <w:t xml:space="preserve">[TAG] Gestor de recursos: Carga de modelos en formato </w:t>
-            </w:r>
-            <w:r>
-              <w:rPr>
-                <w:sz w:val="24"/>
-              </w:rPr>
               <w:lastRenderedPageBreak/>
-              <w:t>múltiple en las entidades de tipo malla. Carga de varios ficheros para animación. Salida en modo texto</w:t>
+              <w:t>[TAG] Gestor de recursos: Carga de modelos en formato múltiple en las entidades de tipo malla. Carga de varios ficheros para animación. Salida en modo texto</w:t>
             </w:r>
           </w:p>
         </w:tc>
@@ -1916,7 +2044,6 @@
               <w:rPr>
                 <w:sz w:val="24"/>
               </w:rPr>
-              <w:lastRenderedPageBreak/>
               <w:t>0%</w:t>
             </w:r>
           </w:p>
@@ -1930,6 +2057,7 @@
           <w:p>
             <w:pPr>
               <w:spacing w:after="0"/>
+              <w:jc w:val="center"/>
               <w:rPr>
                 <w:sz w:val="24"/>
               </w:rPr>
@@ -1950,7 +2078,15 @@
               <w:rPr>
                 <w:sz w:val="24"/>
               </w:rPr>
-              <w:t xml:space="preserve"> 0h</w:t>
+              <w:t xml:space="preserve"> 0</w:t>
+            </w:r>
+            <w:bookmarkStart w:id="2" w:name="_GoBack"/>
+            <w:bookmarkEnd w:id="2"/>
+            <w:r>
+              <w:rPr>
+                <w:sz w:val="24"/>
+              </w:rPr>
+              <w:t>h</w:t>
             </w:r>
           </w:p>
         </w:tc>
@@ -2006,7 +2142,7 @@
 </file>
 
 <file path=word/endnotes.xml><?xml version="1.0" encoding="utf-8"?>
-<w:endnotes xmlns:wpc="http://schemas.microsoft.com/office/word/2010/wordprocessingCanvas" xmlns:cx="http://schemas.microsoft.com/office/drawing/2014/chartex" xmlns:cx1="http://schemas.microsoft.com/office/drawing/2015/9/8/chartex" xmlns:cx2="http://schemas.microsoft.com/office/drawing/2015/10/21/chartex" xmlns:cx3="http://schemas.microsoft.com/office/drawing/2016/5/9/chartex" xmlns:cx4="http://schemas.microsoft.com/office/drawing/2016/5/10/chartex" xmlns:cx5="http://schemas.microsoft.com/office/drawing/2016/5/11/chartex" xmlns:mc="http://schemas.openxmlformats.org/markup-compatibility/2006" xmlns:o="urn:schemas-microsoft-com:office:office" xmlns:r="http://schemas.openxmlformats.org/officeDocument/2006/relationships" xmlns:m="http://schemas.openxmlformats.org/officeDocument/2006/math" xmlns:v="urn:schemas-microsoft-com:vml" xmlns:wp14="http://schemas.microsoft.com/office/word/2010/wordprocessingDrawing" xmlns:wp="http://schemas.openxmlformats.org/drawingml/2006/wordprocessingDrawing" xmlns:w10="urn:schemas-microsoft-com:office:word" xmlns:w="http://schemas.openxmlformats.org/wordprocessingml/2006/main" xmlns:w14="http://schemas.microsoft.com/office/word/2010/wordml" xmlns:w15="http://schemas.microsoft.com/office/word/2012/wordml" xmlns:w16se="http://schemas.microsoft.com/office/word/2015/wordml/symex" xmlns:wpg="http://schemas.microsoft.com/office/word/2010/wordprocessingGroup" xmlns:wpi="http://schemas.microsoft.com/office/word/2010/wordprocessingInk" xmlns:wne="http://schemas.microsoft.com/office/word/2006/wordml" xmlns:wps="http://schemas.microsoft.com/office/word/2010/wordprocessingShape" mc:Ignorable="w14 w15 w16se wp14">
+<w:endnotes xmlns:wpc="http://schemas.microsoft.com/office/word/2010/wordprocessingCanvas" xmlns:mo="http://schemas.microsoft.com/office/mac/office/2008/main" xmlns:mc="http://schemas.openxmlformats.org/markup-compatibility/2006" xmlns:mv="urn:schemas-microsoft-com:mac:vml" xmlns:o="urn:schemas-microsoft-com:office:office" xmlns:r="http://schemas.openxmlformats.org/officeDocument/2006/relationships" xmlns:m="http://schemas.openxmlformats.org/officeDocument/2006/math" xmlns:v="urn:schemas-microsoft-com:vml" xmlns:wp14="http://schemas.microsoft.com/office/word/2010/wordprocessingDrawing" xmlns:wp="http://schemas.openxmlformats.org/drawingml/2006/wordprocessingDrawing" xmlns:w10="urn:schemas-microsoft-com:office:word" xmlns:w="http://schemas.openxmlformats.org/wordprocessingml/2006/main" xmlns:w14="http://schemas.microsoft.com/office/word/2010/wordml" xmlns:w15="http://schemas.microsoft.com/office/word/2012/wordml" xmlns:wpg="http://schemas.microsoft.com/office/word/2010/wordprocessingGroup" xmlns:wpi="http://schemas.microsoft.com/office/word/2010/wordprocessingInk" xmlns:wne="http://schemas.microsoft.com/office/word/2006/wordml" xmlns:wps="http://schemas.microsoft.com/office/word/2010/wordprocessingShape" mc:Ignorable="w14 w15 wp14">
   <w:endnote w:type="separator" w:id="-1">
     <w:p>
       <w:pPr>
@@ -2031,7 +2167,7 @@
 </file>
 
 <file path=word/footer1.xml><?xml version="1.0" encoding="utf-8"?>
-<w:ftr xmlns:wpc="http://schemas.microsoft.com/office/word/2010/wordprocessingCanvas" xmlns:cx="http://schemas.microsoft.com/office/drawing/2014/chartex" xmlns:cx1="http://schemas.microsoft.com/office/drawing/2015/9/8/chartex" xmlns:cx2="http://schemas.microsoft.com/office/drawing/2015/10/21/chartex" xmlns:cx3="http://schemas.microsoft.com/office/drawing/2016/5/9/chartex" xmlns:cx4="http://schemas.microsoft.com/office/drawing/2016/5/10/chartex" xmlns:cx5="http://schemas.microsoft.com/office/drawing/2016/5/11/chartex" xmlns:mc="http://schemas.openxmlformats.org/markup-compatibility/2006" xmlns:o="urn:schemas-microsoft-com:office:office" xmlns:r="http://schemas.openxmlformats.org/officeDocument/2006/relationships" xmlns:m="http://schemas.openxmlformats.org/officeDocument/2006/math" xmlns:v="urn:schemas-microsoft-com:vml" xmlns:wp14="http://schemas.microsoft.com/office/word/2010/wordprocessingDrawing" xmlns:wp="http://schemas.openxmlformats.org/drawingml/2006/wordprocessingDrawing" xmlns:w10="urn:schemas-microsoft-com:office:word" xmlns:w="http://schemas.openxmlformats.org/wordprocessingml/2006/main" xmlns:w14="http://schemas.microsoft.com/office/word/2010/wordml" xmlns:w15="http://schemas.microsoft.com/office/word/2012/wordml" xmlns:w16se="http://schemas.microsoft.com/office/word/2015/wordml/symex" xmlns:wpg="http://schemas.microsoft.com/office/word/2010/wordprocessingGroup" xmlns:wpi="http://schemas.microsoft.com/office/word/2010/wordprocessingInk" xmlns:wne="http://schemas.microsoft.com/office/word/2006/wordml" xmlns:wps="http://schemas.microsoft.com/office/word/2010/wordprocessingShape" mc:Ignorable="w14 w15 w16se wp14">
+<w:ftr xmlns:wpc="http://schemas.microsoft.com/office/word/2010/wordprocessingCanvas" xmlns:mo="http://schemas.microsoft.com/office/mac/office/2008/main" xmlns:mc="http://schemas.openxmlformats.org/markup-compatibility/2006" xmlns:mv="urn:schemas-microsoft-com:mac:vml" xmlns:o="urn:schemas-microsoft-com:office:office" xmlns:r="http://schemas.openxmlformats.org/officeDocument/2006/relationships" xmlns:m="http://schemas.openxmlformats.org/officeDocument/2006/math" xmlns:v="urn:schemas-microsoft-com:vml" xmlns:wp14="http://schemas.microsoft.com/office/word/2010/wordprocessingDrawing" xmlns:wp="http://schemas.openxmlformats.org/drawingml/2006/wordprocessingDrawing" xmlns:w10="urn:schemas-microsoft-com:office:word" xmlns:w="http://schemas.openxmlformats.org/wordprocessingml/2006/main" xmlns:w14="http://schemas.microsoft.com/office/word/2010/wordml" xmlns:w15="http://schemas.microsoft.com/office/word/2012/wordml" xmlns:wpg="http://schemas.microsoft.com/office/word/2010/wordprocessingGroup" xmlns:wpi="http://schemas.microsoft.com/office/word/2010/wordprocessingInk" xmlns:wne="http://schemas.microsoft.com/office/word/2006/wordml" xmlns:wps="http://schemas.microsoft.com/office/word/2010/wordprocessingShape" mc:Ignorable="w14 w15 wp14">
   <w:p>
     <w:pPr>
       <w:pStyle w:val="Piedepgina"/>
@@ -2074,7 +2210,7 @@
         <w:rFonts w:asciiTheme="majorHAnsi" w:eastAsiaTheme="majorEastAsia" w:hAnsiTheme="majorHAnsi" w:cstheme="majorBidi"/>
         <w:noProof/>
       </w:rPr>
-      <w:t>2</w:t>
+      <w:t>1</w:t>
     </w:r>
     <w:r>
       <w:rPr>
@@ -2092,7 +2228,7 @@
 </file>
 
 <file path=word/footnotes.xml><?xml version="1.0" encoding="utf-8"?>
-<w:footnotes xmlns:wpc="http://schemas.microsoft.com/office/word/2010/wordprocessingCanvas" xmlns:cx="http://schemas.microsoft.com/office/drawing/2014/chartex" xmlns:cx1="http://schemas.microsoft.com/office/drawing/2015/9/8/chartex" xmlns:cx2="http://schemas.microsoft.com/office/drawing/2015/10/21/chartex" xmlns:cx3="http://schemas.microsoft.com/office/drawing/2016/5/9/chartex" xmlns:cx4="http://schemas.microsoft.com/office/drawing/2016/5/10/chartex" xmlns:cx5="http://schemas.microsoft.com/office/drawing/2016/5/11/chartex" xmlns:mc="http://schemas.openxmlformats.org/markup-compatibility/2006" xmlns:o="urn:schemas-microsoft-com:office:office" xmlns:r="http://schemas.openxmlformats.org/officeDocument/2006/relationships" xmlns:m="http://schemas.openxmlformats.org/officeDocument/2006/math" xmlns:v="urn:schemas-microsoft-com:vml" xmlns:wp14="http://schemas.microsoft.com/office/word/2010/wordprocessingDrawing" xmlns:wp="http://schemas.openxmlformats.org/drawingml/2006/wordprocessingDrawing" xmlns:w10="urn:schemas-microsoft-com:office:word" xmlns:w="http://schemas.openxmlformats.org/wordprocessingml/2006/main" xmlns:w14="http://schemas.microsoft.com/office/word/2010/wordml" xmlns:w15="http://schemas.microsoft.com/office/word/2012/wordml" xmlns:w16se="http://schemas.microsoft.com/office/word/2015/wordml/symex" xmlns:wpg="http://schemas.microsoft.com/office/word/2010/wordprocessingGroup" xmlns:wpi="http://schemas.microsoft.com/office/word/2010/wordprocessingInk" xmlns:wne="http://schemas.microsoft.com/office/word/2006/wordml" xmlns:wps="http://schemas.microsoft.com/office/word/2010/wordprocessingShape" mc:Ignorable="w14 w15 w16se wp14">
+<w:footnotes xmlns:wpc="http://schemas.microsoft.com/office/word/2010/wordprocessingCanvas" xmlns:mo="http://schemas.microsoft.com/office/mac/office/2008/main" xmlns:mc="http://schemas.openxmlformats.org/markup-compatibility/2006" xmlns:mv="urn:schemas-microsoft-com:mac:vml" xmlns:o="urn:schemas-microsoft-com:office:office" xmlns:r="http://schemas.openxmlformats.org/officeDocument/2006/relationships" xmlns:m="http://schemas.openxmlformats.org/officeDocument/2006/math" xmlns:v="urn:schemas-microsoft-com:vml" xmlns:wp14="http://schemas.microsoft.com/office/word/2010/wordprocessingDrawing" xmlns:wp="http://schemas.openxmlformats.org/drawingml/2006/wordprocessingDrawing" xmlns:w10="urn:schemas-microsoft-com:office:word" xmlns:w="http://schemas.openxmlformats.org/wordprocessingml/2006/main" xmlns:w14="http://schemas.microsoft.com/office/word/2010/wordml" xmlns:w15="http://schemas.microsoft.com/office/word/2012/wordml" xmlns:wpg="http://schemas.microsoft.com/office/word/2010/wordprocessingGroup" xmlns:wpi="http://schemas.microsoft.com/office/word/2010/wordprocessingInk" xmlns:wne="http://schemas.microsoft.com/office/word/2006/wordml" xmlns:wps="http://schemas.microsoft.com/office/word/2010/wordprocessingShape" mc:Ignorable="w14 w15 wp14">
   <w:footnote w:type="separator" w:id="-1">
     <w:p>
       <w:pPr>
@@ -2117,7 +2253,7 @@
 </file>
 
 <file path=word/header1.xml><?xml version="1.0" encoding="utf-8"?>
-<w:hdr xmlns:wpc="http://schemas.microsoft.com/office/word/2010/wordprocessingCanvas" xmlns:cx="http://schemas.microsoft.com/office/drawing/2014/chartex" xmlns:cx1="http://schemas.microsoft.com/office/drawing/2015/9/8/chartex" xmlns:cx2="http://schemas.microsoft.com/office/drawing/2015/10/21/chartex" xmlns:cx3="http://schemas.microsoft.com/office/drawing/2016/5/9/chartex" xmlns:cx4="http://schemas.microsoft.com/office/drawing/2016/5/10/chartex" xmlns:cx5="http://schemas.microsoft.com/office/drawing/2016/5/11/chartex" xmlns:mc="http://schemas.openxmlformats.org/markup-compatibility/2006" xmlns:o="urn:schemas-microsoft-com:office:office" xmlns:r="http://schemas.openxmlformats.org/officeDocument/2006/relationships" xmlns:m="http://schemas.openxmlformats.org/officeDocument/2006/math" xmlns:v="urn:schemas-microsoft-com:vml" xmlns:wp14="http://schemas.microsoft.com/office/word/2010/wordprocessingDrawing" xmlns:wp="http://schemas.openxmlformats.org/drawingml/2006/wordprocessingDrawing" xmlns:w10="urn:schemas-microsoft-com:office:word" xmlns:w="http://schemas.openxmlformats.org/wordprocessingml/2006/main" xmlns:w14="http://schemas.microsoft.com/office/word/2010/wordml" xmlns:w15="http://schemas.microsoft.com/office/word/2012/wordml" xmlns:w16se="http://schemas.microsoft.com/office/word/2015/wordml/symex" xmlns:wpg="http://schemas.microsoft.com/office/word/2010/wordprocessingGroup" xmlns:wpi="http://schemas.microsoft.com/office/word/2010/wordprocessingInk" xmlns:wne="http://schemas.microsoft.com/office/word/2006/wordml" xmlns:wps="http://schemas.microsoft.com/office/word/2010/wordprocessingShape" mc:Ignorable="w14 w15 w16se wp14">
+<w:hdr xmlns:wpc="http://schemas.microsoft.com/office/word/2010/wordprocessingCanvas" xmlns:mo="http://schemas.microsoft.com/office/mac/office/2008/main" xmlns:mc="http://schemas.openxmlformats.org/markup-compatibility/2006" xmlns:mv="urn:schemas-microsoft-com:mac:vml" xmlns:o="urn:schemas-microsoft-com:office:office" xmlns:r="http://schemas.openxmlformats.org/officeDocument/2006/relationships" xmlns:m="http://schemas.openxmlformats.org/officeDocument/2006/math" xmlns:v="urn:schemas-microsoft-com:vml" xmlns:wp14="http://schemas.microsoft.com/office/word/2010/wordprocessingDrawing" xmlns:wp="http://schemas.openxmlformats.org/drawingml/2006/wordprocessingDrawing" xmlns:w10="urn:schemas-microsoft-com:office:word" xmlns:w="http://schemas.openxmlformats.org/wordprocessingml/2006/main" xmlns:w14="http://schemas.microsoft.com/office/word/2010/wordml" xmlns:w15="http://schemas.microsoft.com/office/word/2012/wordml" xmlns:wpg="http://schemas.microsoft.com/office/word/2010/wordprocessingGroup" xmlns:wpi="http://schemas.microsoft.com/office/word/2010/wordprocessingInk" xmlns:wne="http://schemas.microsoft.com/office/word/2006/wordml" xmlns:wps="http://schemas.microsoft.com/office/word/2010/wordprocessingShape" mc:Ignorable="w14 w15 wp14">
   <w:sdt>
     <w:sdtPr>
       <w:rPr>
@@ -2153,7 +2289,16 @@
             <w:sz w:val="24"/>
             <w:szCs w:val="24"/>
           </w:rPr>
-          <w:t>Informe de Seguimiento Iteración X Hito Y</w:t>
+          <w:t>In</w:t>
+        </w:r>
+        <w:r>
+          <w:rPr>
+            <w:rFonts w:asciiTheme="majorHAnsi" w:eastAsiaTheme="majorEastAsia" w:hAnsiTheme="majorHAnsi" w:cstheme="majorBidi"/>
+            <w:color w:val="000000" w:themeColor="text1"/>
+            <w:sz w:val="24"/>
+            <w:szCs w:val="24"/>
+          </w:rPr>
+          <w:t>forme de Seguimiento Iteración 2 Hito 3</w:t>
         </w:r>
       </w:p>
     </w:sdtContent>
@@ -2167,7 +2312,7 @@
 </file>
 
 <file path=word/header2.xml><?xml version="1.0" encoding="utf-8"?>
-<w:hdr xmlns:wpc="http://schemas.microsoft.com/office/word/2010/wordprocessingCanvas" xmlns:cx="http://schemas.microsoft.com/office/drawing/2014/chartex" xmlns:cx1="http://schemas.microsoft.com/office/drawing/2015/9/8/chartex" xmlns:cx2="http://schemas.microsoft.com/office/drawing/2015/10/21/chartex" xmlns:cx3="http://schemas.microsoft.com/office/drawing/2016/5/9/chartex" xmlns:cx4="http://schemas.microsoft.com/office/drawing/2016/5/10/chartex" xmlns:cx5="http://schemas.microsoft.com/office/drawing/2016/5/11/chartex" xmlns:mc="http://schemas.openxmlformats.org/markup-compatibility/2006" xmlns:o="urn:schemas-microsoft-com:office:office" xmlns:r="http://schemas.openxmlformats.org/officeDocument/2006/relationships" xmlns:m="http://schemas.openxmlformats.org/officeDocument/2006/math" xmlns:v="urn:schemas-microsoft-com:vml" xmlns:wp14="http://schemas.microsoft.com/office/word/2010/wordprocessingDrawing" xmlns:wp="http://schemas.openxmlformats.org/drawingml/2006/wordprocessingDrawing" xmlns:w10="urn:schemas-microsoft-com:office:word" xmlns:w="http://schemas.openxmlformats.org/wordprocessingml/2006/main" xmlns:w14="http://schemas.microsoft.com/office/word/2010/wordml" xmlns:w15="http://schemas.microsoft.com/office/word/2012/wordml" xmlns:w16se="http://schemas.microsoft.com/office/word/2015/wordml/symex" xmlns:wpg="http://schemas.microsoft.com/office/word/2010/wordprocessingGroup" xmlns:wpi="http://schemas.microsoft.com/office/word/2010/wordprocessingInk" xmlns:wne="http://schemas.microsoft.com/office/word/2006/wordml" xmlns:wps="http://schemas.microsoft.com/office/word/2010/wordprocessingShape" mc:Ignorable="w14 w15 w16se wp14">
+<w:hdr xmlns:wpc="http://schemas.microsoft.com/office/word/2010/wordprocessingCanvas" xmlns:mo="http://schemas.microsoft.com/office/mac/office/2008/main" xmlns:mc="http://schemas.openxmlformats.org/markup-compatibility/2006" xmlns:mv="urn:schemas-microsoft-com:mac:vml" xmlns:o="urn:schemas-microsoft-com:office:office" xmlns:r="http://schemas.openxmlformats.org/officeDocument/2006/relationships" xmlns:m="http://schemas.openxmlformats.org/officeDocument/2006/math" xmlns:v="urn:schemas-microsoft-com:vml" xmlns:wp14="http://schemas.microsoft.com/office/word/2010/wordprocessingDrawing" xmlns:wp="http://schemas.openxmlformats.org/drawingml/2006/wordprocessingDrawing" xmlns:w10="urn:schemas-microsoft-com:office:word" xmlns:w="http://schemas.openxmlformats.org/wordprocessingml/2006/main" xmlns:w14="http://schemas.microsoft.com/office/word/2010/wordml" xmlns:w15="http://schemas.microsoft.com/office/word/2012/wordml" xmlns:wpg="http://schemas.microsoft.com/office/word/2010/wordprocessingGroup" xmlns:wpi="http://schemas.microsoft.com/office/word/2010/wordprocessingInk" xmlns:wne="http://schemas.microsoft.com/office/word/2006/wordml" xmlns:wps="http://schemas.microsoft.com/office/word/2010/wordprocessingShape" mc:Ignorable="w14 w15 wp14">
   <w:p>
     <w:pPr>
       <w:pStyle w:val="Encabezado"/>
@@ -2186,7 +2331,7 @@
     <w:r>
       <w:rPr>
         <w:noProof/>
-        <w:lang w:eastAsia="es-ES"/>
+        <w:lang w:val="es-ES_tradnl" w:eastAsia="es-ES_tradnl"/>
       </w:rPr>
       <w:drawing>
         <wp:anchor distT="0" distB="0" distL="114300" distR="114300" simplePos="0" relativeHeight="251659264" behindDoc="0" locked="0" layoutInCell="1" allowOverlap="1" wp14:anchorId="0C5EA491" wp14:editId="45079B72">
@@ -2364,8 +2509,8 @@
 </file>
 
 <file path=word/numbering.xml><?xml version="1.0" encoding="utf-8"?>
-<w:numbering xmlns:wpc="http://schemas.microsoft.com/office/word/2010/wordprocessingCanvas" xmlns:cx="http://schemas.microsoft.com/office/drawing/2014/chartex" xmlns:cx1="http://schemas.microsoft.com/office/drawing/2015/9/8/chartex" xmlns:cx2="http://schemas.microsoft.com/office/drawing/2015/10/21/chartex" xmlns:cx3="http://schemas.microsoft.com/office/drawing/2016/5/9/chartex" xmlns:cx4="http://schemas.microsoft.com/office/drawing/2016/5/10/chartex" xmlns:cx5="http://schemas.microsoft.com/office/drawing/2016/5/11/chartex" xmlns:mc="http://schemas.openxmlformats.org/markup-compatibility/2006" xmlns:o="urn:schemas-microsoft-com:office:office" xmlns:r="http://schemas.openxmlformats.org/officeDocument/2006/relationships" xmlns:m="http://schemas.openxmlformats.org/officeDocument/2006/math" xmlns:v="urn:schemas-microsoft-com:vml" xmlns:wp14="http://schemas.microsoft.com/office/word/2010/wordprocessingDrawing" xmlns:wp="http://schemas.openxmlformats.org/drawingml/2006/wordprocessingDrawing" xmlns:w10="urn:schemas-microsoft-com:office:word" xmlns:w="http://schemas.openxmlformats.org/wordprocessingml/2006/main" xmlns:w14="http://schemas.microsoft.com/office/word/2010/wordml" xmlns:w15="http://schemas.microsoft.com/office/word/2012/wordml" xmlns:w16se="http://schemas.microsoft.com/office/word/2015/wordml/symex" xmlns:wpg="http://schemas.microsoft.com/office/word/2010/wordprocessingGroup" xmlns:wpi="http://schemas.microsoft.com/office/word/2010/wordprocessingInk" xmlns:wne="http://schemas.microsoft.com/office/word/2006/wordml" xmlns:wps="http://schemas.microsoft.com/office/word/2010/wordprocessingShape" mc:Ignorable="w14 w15 w16se wp14">
-  <w:abstractNum w:abstractNumId="0" w15:restartNumberingAfterBreak="0">
+<w:numbering xmlns:wpc="http://schemas.microsoft.com/office/word/2010/wordprocessingCanvas" xmlns:mo="http://schemas.microsoft.com/office/mac/office/2008/main" xmlns:mc="http://schemas.openxmlformats.org/markup-compatibility/2006" xmlns:mv="urn:schemas-microsoft-com:mac:vml" xmlns:o="urn:schemas-microsoft-com:office:office" xmlns:r="http://schemas.openxmlformats.org/officeDocument/2006/relationships" xmlns:m="http://schemas.openxmlformats.org/officeDocument/2006/math" xmlns:v="urn:schemas-microsoft-com:vml" xmlns:wp14="http://schemas.microsoft.com/office/word/2010/wordprocessingDrawing" xmlns:wp="http://schemas.openxmlformats.org/drawingml/2006/wordprocessingDrawing" xmlns:w10="urn:schemas-microsoft-com:office:word" xmlns:w="http://schemas.openxmlformats.org/wordprocessingml/2006/main" xmlns:w14="http://schemas.microsoft.com/office/word/2010/wordml" xmlns:w15="http://schemas.microsoft.com/office/word/2012/wordml" xmlns:wpg="http://schemas.microsoft.com/office/word/2010/wordprocessingGroup" xmlns:wpi="http://schemas.microsoft.com/office/word/2010/wordprocessingInk" xmlns:wne="http://schemas.microsoft.com/office/word/2006/wordml" xmlns:wps="http://schemas.microsoft.com/office/word/2010/wordprocessingShape" mc:Ignorable="w14 w15 wp14">
+  <w:abstractNum w:abstractNumId="0">
     <w:nsid w:val="0B4226CE"/>
     <w:multiLevelType w:val="multilevel"/>
     <w:tmpl w:val="040A001F"/>
@@ -2451,7 +2596,7 @@
       </w:pPr>
     </w:lvl>
   </w:abstractNum>
-  <w:abstractNum w:abstractNumId="1" w15:restartNumberingAfterBreak="0">
+  <w:abstractNum w:abstractNumId="1">
     <w:nsid w:val="1C297EEC"/>
     <w:multiLevelType w:val="multilevel"/>
     <w:tmpl w:val="040A001F"/>
@@ -2537,7 +2682,7 @@
       </w:pPr>
     </w:lvl>
   </w:abstractNum>
-  <w:abstractNum w:abstractNumId="2" w15:restartNumberingAfterBreak="0">
+  <w:abstractNum w:abstractNumId="2">
     <w:nsid w:val="2FB57391"/>
     <w:multiLevelType w:val="multilevel"/>
     <w:tmpl w:val="85BC032E"/>
@@ -2625,7 +2770,7 @@
       </w:rPr>
     </w:lvl>
   </w:abstractNum>
-  <w:abstractNum w:abstractNumId="3" w15:restartNumberingAfterBreak="0">
+  <w:abstractNum w:abstractNumId="3">
     <w:nsid w:val="31EB394F"/>
     <w:multiLevelType w:val="multilevel"/>
     <w:tmpl w:val="78BAF288"/>
@@ -2747,7 +2892,7 @@
       </w:pPr>
     </w:lvl>
   </w:abstractNum>
-  <w:abstractNum w:abstractNumId="4" w15:restartNumberingAfterBreak="0">
+  <w:abstractNum w:abstractNumId="4">
     <w:nsid w:val="33C36F9E"/>
     <w:multiLevelType w:val="multilevel"/>
     <w:tmpl w:val="8A520D4A"/>
@@ -2825,7 +2970,7 @@
       </w:rPr>
     </w:lvl>
   </w:abstractNum>
-  <w:abstractNum w:abstractNumId="5" w15:restartNumberingAfterBreak="0">
+  <w:abstractNum w:abstractNumId="5">
     <w:nsid w:val="44A401BA"/>
     <w:multiLevelType w:val="multilevel"/>
     <w:tmpl w:val="ED54710A"/>
@@ -2903,7 +3048,7 @@
       </w:rPr>
     </w:lvl>
   </w:abstractNum>
-  <w:abstractNum w:abstractNumId="6" w15:restartNumberingAfterBreak="0">
+  <w:abstractNum w:abstractNumId="6">
     <w:nsid w:val="4EC240D1"/>
     <w:multiLevelType w:val="hybridMultilevel"/>
     <w:tmpl w:val="C8867020"/>
@@ -3043,7 +3188,7 @@
       </w:rPr>
     </w:lvl>
   </w:abstractNum>
-  <w:abstractNum w:abstractNumId="7" w15:restartNumberingAfterBreak="0">
+  <w:abstractNum w:abstractNumId="7">
     <w:nsid w:val="4ED1000D"/>
     <w:multiLevelType w:val="multilevel"/>
     <w:tmpl w:val="040A001F"/>
@@ -3132,7 +3277,7 @@
       </w:pPr>
     </w:lvl>
   </w:abstractNum>
-  <w:abstractNum w:abstractNumId="8" w15:restartNumberingAfterBreak="0">
+  <w:abstractNum w:abstractNumId="8">
     <w:nsid w:val="5232204C"/>
     <w:multiLevelType w:val="hybridMultilevel"/>
     <w:tmpl w:val="F09AFC54"/>
@@ -3221,7 +3366,7 @@
       </w:pPr>
     </w:lvl>
   </w:abstractNum>
-  <w:abstractNum w:abstractNumId="9" w15:restartNumberingAfterBreak="0">
+  <w:abstractNum w:abstractNumId="9">
     <w:nsid w:val="5E53684F"/>
     <w:multiLevelType w:val="multilevel"/>
     <w:tmpl w:val="C81A0446"/>
@@ -3309,7 +3454,7 @@
       </w:rPr>
     </w:lvl>
   </w:abstractNum>
-  <w:abstractNum w:abstractNumId="10" w15:restartNumberingAfterBreak="0">
+  <w:abstractNum w:abstractNumId="10">
     <w:nsid w:val="638B22D7"/>
     <w:multiLevelType w:val="multilevel"/>
     <w:tmpl w:val="AD7284CA"/>
@@ -3396,7 +3541,7 @@
       </w:rPr>
     </w:lvl>
   </w:abstractNum>
-  <w:abstractNum w:abstractNumId="11" w15:restartNumberingAfterBreak="0">
+  <w:abstractNum w:abstractNumId="11">
     <w:nsid w:val="79C979CA"/>
     <w:multiLevelType w:val="multilevel"/>
     <w:tmpl w:val="040A001F"/>
@@ -3482,7 +3627,7 @@
       </w:pPr>
     </w:lvl>
   </w:abstractNum>
-  <w:abstractNum w:abstractNumId="12" w15:restartNumberingAfterBreak="0">
+  <w:abstractNum w:abstractNumId="12">
     <w:nsid w:val="7CC67D48"/>
     <w:multiLevelType w:val="multilevel"/>
     <w:tmpl w:val="040A001F"/>
@@ -3568,7 +3713,7 @@
       </w:pPr>
     </w:lvl>
   </w:abstractNum>
-  <w:abstractNum w:abstractNumId="13" w15:restartNumberingAfterBreak="0">
+  <w:abstractNum w:abstractNumId="13">
     <w:nsid w:val="7CD66303"/>
     <w:multiLevelType w:val="multilevel"/>
     <w:tmpl w:val="040A001F"/>
@@ -3654,7 +3799,7 @@
       </w:pPr>
     </w:lvl>
   </w:abstractNum>
-  <w:abstractNum w:abstractNumId="14" w15:restartNumberingAfterBreak="0">
+  <w:abstractNum w:abstractNumId="14">
     <w:nsid w:val="7D1860D7"/>
     <w:multiLevelType w:val="multilevel"/>
     <w:tmpl w:val="0C0A001F"/>
@@ -3813,7 +3958,7 @@
 </file>
 
 <file path=word/styles.xml><?xml version="1.0" encoding="utf-8"?>
-<w:styles xmlns:mc="http://schemas.openxmlformats.org/markup-compatibility/2006" xmlns:r="http://schemas.openxmlformats.org/officeDocument/2006/relationships" xmlns:w="http://schemas.openxmlformats.org/wordprocessingml/2006/main" xmlns:w14="http://schemas.microsoft.com/office/word/2010/wordml" xmlns:w15="http://schemas.microsoft.com/office/word/2012/wordml" xmlns:w16se="http://schemas.microsoft.com/office/word/2015/wordml/symex" mc:Ignorable="w14 w15 w16se">
+<w:styles xmlns:mc="http://schemas.openxmlformats.org/markup-compatibility/2006" xmlns:r="http://schemas.openxmlformats.org/officeDocument/2006/relationships" xmlns:w="http://schemas.openxmlformats.org/wordprocessingml/2006/main" xmlns:w14="http://schemas.microsoft.com/office/word/2010/wordml" xmlns:w15="http://schemas.microsoft.com/office/word/2012/wordml" mc:Ignorable="w14 w15">
   <w:docDefaults>
     <w:rPrDefault>
       <w:rPr>
@@ -3825,7 +3970,7 @@
     </w:rPrDefault>
     <w:pPrDefault/>
   </w:docDefaults>
-  <w:latentStyles w:defLockedState="0" w:defUIPriority="99" w:defSemiHidden="0" w:defUnhideWhenUsed="0" w:defQFormat="0" w:count="374">
+  <w:latentStyles w:defLockedState="0" w:defUIPriority="99" w:defSemiHidden="0" w:defUnhideWhenUsed="0" w:defQFormat="0" w:count="380">
     <w:lsdException w:name="Normal" w:uiPriority="0" w:qFormat="1"/>
     <w:lsdException w:name="heading 1" w:uiPriority="9" w:qFormat="1"/>
     <w:lsdException w:name="heading 2" w:semiHidden="1" w:uiPriority="9" w:unhideWhenUsed="1" w:qFormat="1"/>
@@ -4462,7 +4607,7 @@
       <w:contextualSpacing/>
     </w:pPr>
   </w:style>
-  <w:style w:type="paragraph" w:styleId="TtuloTDC">
+  <w:style w:type="paragraph" w:styleId="TtulodeTDC">
     <w:name w:val="TOC Heading"/>
     <w:basedOn w:val="Ttulo11"/>
     <w:next w:val="Normal"/>
@@ -4692,6 +4837,7 @@
     <w:uiPriority w:val="39"/>
     <w:rsid w:val="001949E3"/>
     <w:tblPr>
+      <w:tblInd w:w="0" w:type="dxa"/>
       <w:tblBorders>
         <w:top w:val="single" w:sz="4" w:space="0" w:color="auto"/>
         <w:left w:val="single" w:sz="4" w:space="0" w:color="auto"/>
@@ -4700,6 +4846,12 @@
         <w:insideH w:val="single" w:sz="4" w:space="0" w:color="auto"/>
         <w:insideV w:val="single" w:sz="4" w:space="0" w:color="auto"/>
       </w:tblBorders>
+      <w:tblCellMar>
+        <w:top w:w="0" w:type="dxa"/>
+        <w:left w:w="108" w:type="dxa"/>
+        <w:bottom w:w="0" w:type="dxa"/>
+        <w:right w:w="108" w:type="dxa"/>
+      </w:tblCellMar>
     </w:tblPr>
   </w:style>
   <w:style w:type="character" w:customStyle="1" w:styleId="Ttulo3Car">
@@ -5049,7 +5201,7 @@
 </file>
 
 <file path=customXml/itemProps1.xml><?xml version="1.0" encoding="utf-8"?>
-<ds:datastoreItem xmlns:ds="http://schemas.openxmlformats.org/officeDocument/2006/customXml" ds:itemID="{6CBD6B74-8767-4CD8-9472-C9A88F72FF3A}">
+<ds:datastoreItem xmlns:ds="http://schemas.openxmlformats.org/officeDocument/2006/customXml" ds:itemID="{EA4FABBD-F3A3-5744-8ADF-57767EE4F190}">
   <ds:schemaRefs>
     <ds:schemaRef ds:uri="http://schemas.openxmlformats.org/officeDocument/2006/bibliography"/>
   </ds:schemaRefs>
